--- a/Documents/SRS.docx
+++ b/Documents/SRS.docx
@@ -38,12 +38,12 @@
           <wp:inline distB="114300" distT="114300" distL="114300" distR="114300">
             <wp:extent cx="4257675" cy="2066925"/>
             <wp:effectExtent b="0" l="0" r="0" t="0"/>
-            <wp:docPr id="6" name="image4.png"/>
+            <wp:docPr id="6" name="image6.png"/>
             <a:graphic>
               <a:graphicData uri="http://schemas.openxmlformats.org/drawingml/2006/picture">
                 <pic:pic>
                   <pic:nvPicPr>
-                    <pic:cNvPr id="0" name="image4.png"/>
+                    <pic:cNvPr id="0" name="image6.png"/>
                     <pic:cNvPicPr preferRelativeResize="0"/>
                   </pic:nvPicPr>
                   <pic:blipFill>
@@ -332,29 +332,16 @@
     </w:p>
     <w:p>
       <w:pPr>
-        <w:pStyle w:val="Heading3"/>
-        <w:rPr>
-          <w:rFonts w:ascii="Times New Roman" w:cs="Times New Roman" w:eastAsia="Times New Roman" w:hAnsi="Times New Roman"/>
-          <w:b w:val="1"/>
-          <w:sz w:val="28"/>
-          <w:szCs w:val="28"/>
-        </w:rPr>
-      </w:pPr>
-      <w:bookmarkStart w:colFirst="0" w:colLast="0" w:name="_k5ra82gw51bx" w:id="1"/>
-      <w:bookmarkEnd w:id="1"/>
-      <w:r>
-        <w:rPr>
-          <w:b w:val="1"/>
-          <w:sz w:val="24"/>
-          <w:szCs w:val="24"/>
+        <w:rPr>
+          <w:b w:val="1"/>
+        </w:rPr>
+      </w:pPr>
+      <w:r>
+        <w:rPr>
+          <w:b w:val="1"/>
           <w:rtl w:val="0"/>
         </w:rPr>
         <w:t xml:space="preserve">Contents</w:t>
-      </w:r>
-      <w:r>
-        <w:rPr>
-          <w:rtl w:val="0"/>
-        </w:rPr>
       </w:r>
     </w:p>
     <w:sdt>
@@ -391,7 +378,7 @@
             <w:instrText xml:space="preserve"> TOC \h \u \z </w:instrText>
             <w:fldChar w:fldCharType="separate"/>
           </w:r>
-          <w:hyperlink w:anchor="_k5ra82gw51bx">
+          <w:hyperlink w:anchor="_px0t4egnugae">
             <w:r>
               <w:rPr>
                 <w:rFonts w:ascii="Arial" w:cs="Arial" w:eastAsia="Arial" w:hAnsi="Arial"/>
@@ -407,7 +394,7 @@
                 <w:vertAlign w:val="baseline"/>
                 <w:rtl w:val="0"/>
               </w:rPr>
-              <w:t xml:space="preserve">Contents</w:t>
+              <w:t xml:space="preserve">Acknowledgements</w:t>
             </w:r>
           </w:hyperlink>
           <w:r>
@@ -429,7 +416,7 @@
           </w:r>
           <w:r>
             <w:fldChar w:fldCharType="begin"/>
-            <w:instrText xml:space="preserve"> PAGEREF _k5ra82gw51bx \h </w:instrText>
+            <w:instrText xml:space="preserve"> PAGEREF _px0t4egnugae \h </w:instrText>
             <w:fldChar w:fldCharType="separate"/>
           </w:r>
           <w:r>
@@ -465,32 +452,162 @@
             </w:tabs>
             <w:spacing w:before="200" w:line="240" w:lineRule="auto"/>
             <w:ind w:left="0" w:firstLine="0"/>
-            <w:rPr/>
+            <w:rPr>
+              <w:rFonts w:ascii="Arial" w:cs="Arial" w:eastAsia="Arial" w:hAnsi="Arial"/>
+              <w:b w:val="1"/>
+              <w:i w:val="0"/>
+              <w:smallCaps w:val="0"/>
+              <w:strike w:val="0"/>
+              <w:color w:val="000000"/>
+              <w:sz w:val="22"/>
+              <w:szCs w:val="22"/>
+              <w:u w:val="none"/>
+              <w:shd w:fill="auto" w:val="clear"/>
+              <w:vertAlign w:val="baseline"/>
+            </w:rPr>
           </w:pPr>
-          <w:hyperlink w:anchor="_px0t4egnugae">
-            <w:r>
-              <w:rPr>
+          <w:hyperlink w:anchor="_1ca5bua76g6l">
+            <w:r>
+              <w:rPr>
+                <w:rFonts w:ascii="Arial" w:cs="Arial" w:eastAsia="Arial" w:hAnsi="Arial"/>
                 <w:b w:val="1"/>
-                <w:rtl w:val="0"/>
-              </w:rPr>
-              <w:t xml:space="preserve">Acknowledgements</w:t>
+                <w:i w:val="0"/>
+                <w:smallCaps w:val="0"/>
+                <w:strike w:val="0"/>
+                <w:color w:val="000000"/>
+                <w:sz w:val="22"/>
+                <w:szCs w:val="22"/>
+                <w:u w:val="none"/>
+                <w:shd w:fill="auto" w:val="clear"/>
+                <w:vertAlign w:val="baseline"/>
+                <w:rtl w:val="0"/>
+              </w:rPr>
+              <w:t xml:space="preserve">Project Abstract</w:t>
             </w:r>
           </w:hyperlink>
           <w:r>
             <w:rPr>
+              <w:rFonts w:ascii="Arial" w:cs="Arial" w:eastAsia="Arial" w:hAnsi="Arial"/>
               <w:b w:val="1"/>
+              <w:i w:val="0"/>
+              <w:smallCaps w:val="0"/>
+              <w:strike w:val="0"/>
+              <w:color w:val="000000"/>
+              <w:sz w:val="22"/>
+              <w:szCs w:val="22"/>
+              <w:u w:val="none"/>
+              <w:shd w:fill="auto" w:val="clear"/>
+              <w:vertAlign w:val="baseline"/>
               <w:rtl w:val="0"/>
             </w:rPr>
             <w:tab/>
           </w:r>
           <w:r>
             <w:fldChar w:fldCharType="begin"/>
-            <w:instrText xml:space="preserve"> PAGEREF _px0t4egnugae \h </w:instrText>
+            <w:instrText xml:space="preserve"> PAGEREF _1ca5bua76g6l \h </w:instrText>
             <w:fldChar w:fldCharType="separate"/>
           </w:r>
           <w:r>
             <w:rPr>
+              <w:rFonts w:ascii="Arial" w:cs="Arial" w:eastAsia="Arial" w:hAnsi="Arial"/>
               <w:b w:val="1"/>
+              <w:i w:val="0"/>
+              <w:smallCaps w:val="0"/>
+              <w:strike w:val="0"/>
+              <w:color w:val="000000"/>
+              <w:sz w:val="22"/>
+              <w:szCs w:val="22"/>
+              <w:u w:val="none"/>
+              <w:shd w:fill="auto" w:val="clear"/>
+              <w:vertAlign w:val="baseline"/>
+              <w:rtl w:val="0"/>
+            </w:rPr>
+            <w:t xml:space="preserve">3</w:t>
+          </w:r>
+          <w:r>
+            <w:fldChar w:fldCharType="end"/>
+          </w:r>
+          <w:r>
+            <w:rPr>
+              <w:rtl w:val="0"/>
+            </w:rPr>
+          </w:r>
+        </w:p>
+        <w:p>
+          <w:pPr>
+            <w:tabs>
+              <w:tab w:val="right" w:pos="9360"/>
+            </w:tabs>
+            <w:spacing w:before="200" w:line="240" w:lineRule="auto"/>
+            <w:ind w:left="0" w:firstLine="0"/>
+            <w:rPr>
+              <w:rFonts w:ascii="Arial" w:cs="Arial" w:eastAsia="Arial" w:hAnsi="Arial"/>
+              <w:b w:val="1"/>
+              <w:i w:val="0"/>
+              <w:smallCaps w:val="0"/>
+              <w:strike w:val="0"/>
+              <w:color w:val="000000"/>
+              <w:sz w:val="22"/>
+              <w:szCs w:val="22"/>
+              <w:u w:val="none"/>
+              <w:shd w:fill="auto" w:val="clear"/>
+              <w:vertAlign w:val="baseline"/>
+            </w:rPr>
+          </w:pPr>
+          <w:hyperlink w:anchor="_ib7cwl5qhejx">
+            <w:r>
+              <w:rPr>
+                <w:rFonts w:ascii="Arial" w:cs="Arial" w:eastAsia="Arial" w:hAnsi="Arial"/>
+                <w:b w:val="1"/>
+                <w:i w:val="0"/>
+                <w:smallCaps w:val="0"/>
+                <w:strike w:val="0"/>
+                <w:color w:val="000000"/>
+                <w:sz w:val="22"/>
+                <w:szCs w:val="22"/>
+                <w:u w:val="none"/>
+                <w:shd w:fill="auto" w:val="clear"/>
+                <w:vertAlign w:val="baseline"/>
+                <w:rtl w:val="0"/>
+              </w:rPr>
+              <w:t xml:space="preserve">Project Introduction</w:t>
+            </w:r>
+          </w:hyperlink>
+          <w:r>
+            <w:rPr>
+              <w:rFonts w:ascii="Arial" w:cs="Arial" w:eastAsia="Arial" w:hAnsi="Arial"/>
+              <w:b w:val="1"/>
+              <w:i w:val="0"/>
+              <w:smallCaps w:val="0"/>
+              <w:strike w:val="0"/>
+              <w:color w:val="000000"/>
+              <w:sz w:val="22"/>
+              <w:szCs w:val="22"/>
+              <w:u w:val="none"/>
+              <w:shd w:fill="auto" w:val="clear"/>
+              <w:vertAlign w:val="baseline"/>
+              <w:rtl w:val="0"/>
+            </w:rPr>
+            <w:tab/>
+          </w:r>
+          <w:r>
+            <w:fldChar w:fldCharType="begin"/>
+            <w:instrText xml:space="preserve"> PAGEREF _ib7cwl5qhejx \h </w:instrText>
+            <w:fldChar w:fldCharType="separate"/>
+          </w:r>
+          <w:r>
+            <w:rPr>
+              <w:rFonts w:ascii="Arial" w:cs="Arial" w:eastAsia="Arial" w:hAnsi="Arial"/>
+              <w:b w:val="1"/>
+              <w:i w:val="0"/>
+              <w:smallCaps w:val="0"/>
+              <w:strike w:val="0"/>
+              <w:color w:val="000000"/>
+              <w:sz w:val="22"/>
+              <w:szCs w:val="22"/>
+              <w:u w:val="none"/>
+              <w:shd w:fill="auto" w:val="clear"/>
+              <w:vertAlign w:val="baseline"/>
               <w:rtl w:val="0"/>
             </w:rPr>
             <w:t xml:space="preserve">3</w:t>
@@ -513,13 +630,13 @@
             <w:ind w:left="0" w:firstLine="0"/>
             <w:rPr/>
           </w:pPr>
-          <w:hyperlink w:anchor="_1ca5bua76g6l">
+          <w:hyperlink w:anchor="_2xj33zrvq5rf">
             <w:r>
               <w:rPr>
                 <w:b w:val="1"/>
                 <w:rtl w:val="0"/>
               </w:rPr>
-              <w:t xml:space="preserve">Project Abstract</w:t>
+              <w:t xml:space="preserve">Background</w:t>
             </w:r>
           </w:hyperlink>
           <w:r>
@@ -531,7 +648,7 @@
           </w:r>
           <w:r>
             <w:fldChar w:fldCharType="begin"/>
-            <w:instrText xml:space="preserve"> PAGEREF _1ca5bua76g6l \h </w:instrText>
+            <w:instrText xml:space="preserve"> PAGEREF _2xj33zrvq5rf \h </w:instrText>
             <w:fldChar w:fldCharType="separate"/>
           </w:r>
           <w:r>
@@ -539,7 +656,7 @@
               <w:b w:val="1"/>
               <w:rtl w:val="0"/>
             </w:rPr>
-            <w:t xml:space="preserve">3</w:t>
+            <w:t xml:space="preserve">4</w:t>
           </w:r>
           <w:r>
             <w:fldChar w:fldCharType="end"/>
@@ -559,13 +676,13 @@
             <w:ind w:left="0" w:firstLine="0"/>
             <w:rPr/>
           </w:pPr>
-          <w:hyperlink w:anchor="_l1awhyzgwxzq">
+          <w:hyperlink w:anchor="_j54hwdz2x189">
             <w:r>
               <w:rPr>
                 <w:b w:val="1"/>
                 <w:rtl w:val="0"/>
               </w:rPr>
-              <w:t xml:space="preserve">Project Introduction</w:t>
+              <w:t xml:space="preserve">Project Description</w:t>
             </w:r>
           </w:hyperlink>
           <w:r>
@@ -577,7 +694,7 @@
           </w:r>
           <w:r>
             <w:fldChar w:fldCharType="begin"/>
-            <w:instrText xml:space="preserve"> PAGEREF _l1awhyzgwxzq \h </w:instrText>
+            <w:instrText xml:space="preserve"> PAGEREF _j54hwdz2x189 \h </w:instrText>
             <w:fldChar w:fldCharType="separate"/>
           </w:r>
           <w:r>
@@ -585,7 +702,7 @@
               <w:b w:val="1"/>
               <w:rtl w:val="0"/>
             </w:rPr>
-            <w:t xml:space="preserve">3</w:t>
+            <w:t xml:space="preserve">4</w:t>
           </w:r>
           <w:r>
             <w:fldChar w:fldCharType="end"/>
@@ -605,13 +722,13 @@
             <w:ind w:left="0" w:firstLine="0"/>
             <w:rPr/>
           </w:pPr>
-          <w:hyperlink w:anchor="_ft3tf8e9i00">
+          <w:hyperlink w:anchor="_kv8im39hwmcd">
             <w:r>
               <w:rPr>
                 <w:b w:val="1"/>
                 <w:rtl w:val="0"/>
               </w:rPr>
-              <w:t xml:space="preserve">Background</w:t>
+              <w:t xml:space="preserve">Overview</w:t>
             </w:r>
           </w:hyperlink>
           <w:r>
@@ -623,7 +740,7 @@
           </w:r>
           <w:r>
             <w:fldChar w:fldCharType="begin"/>
-            <w:instrText xml:space="preserve"> PAGEREF _ft3tf8e9i00 \h </w:instrText>
+            <w:instrText xml:space="preserve"> PAGEREF _kv8im39hwmcd \h </w:instrText>
             <w:fldChar w:fldCharType="separate"/>
           </w:r>
           <w:r>
@@ -631,7 +748,7 @@
               <w:b w:val="1"/>
               <w:rtl w:val="0"/>
             </w:rPr>
-            <w:t xml:space="preserve">3</w:t>
+            <w:t xml:space="preserve">5</w:t>
           </w:r>
           <w:r>
             <w:fldChar w:fldCharType="end"/>
@@ -651,13 +768,13 @@
             <w:ind w:left="0" w:firstLine="0"/>
             <w:rPr/>
           </w:pPr>
-          <w:hyperlink w:anchor="_tdzi1s4oelii">
+          <w:hyperlink w:anchor="_t1fc5jpuhc92">
             <w:r>
               <w:rPr>
                 <w:b w:val="1"/>
                 <w:rtl w:val="0"/>
               </w:rPr>
-              <w:t xml:space="preserve">Project Description</w:t>
+              <w:t xml:space="preserve">Define the Application</w:t>
             </w:r>
           </w:hyperlink>
           <w:r>
@@ -669,7 +786,7 @@
           </w:r>
           <w:r>
             <w:fldChar w:fldCharType="begin"/>
-            <w:instrText xml:space="preserve"> PAGEREF _tdzi1s4oelii \h </w:instrText>
+            <w:instrText xml:space="preserve"> PAGEREF _t1fc5jpuhc92 \h </w:instrText>
             <w:fldChar w:fldCharType="separate"/>
           </w:r>
           <w:r>
@@ -677,7 +794,7 @@
               <w:b w:val="1"/>
               <w:rtl w:val="0"/>
             </w:rPr>
-            <w:t xml:space="preserve">3</w:t>
+            <w:t xml:space="preserve">5</w:t>
           </w:r>
           <w:r>
             <w:fldChar w:fldCharType="end"/>
@@ -697,13 +814,13 @@
             <w:ind w:left="0" w:firstLine="0"/>
             <w:rPr/>
           </w:pPr>
-          <w:hyperlink w:anchor="_u5qweyx9vr46">
+          <w:hyperlink w:anchor="_inzdbayka86x">
             <w:r>
               <w:rPr>
                 <w:b w:val="1"/>
                 <w:rtl w:val="0"/>
               </w:rPr>
-              <w:t xml:space="preserve">Define the Application</w:t>
+              <w:t xml:space="preserve">What is the application supposed to do</w:t>
             </w:r>
           </w:hyperlink>
           <w:r>
@@ -715,7 +832,7 @@
           </w:r>
           <w:r>
             <w:fldChar w:fldCharType="begin"/>
-            <w:instrText xml:space="preserve"> PAGEREF _u5qweyx9vr46 \h </w:instrText>
+            <w:instrText xml:space="preserve"> PAGEREF _inzdbayka86x \h </w:instrText>
             <w:fldChar w:fldCharType="separate"/>
           </w:r>
           <w:r>
@@ -723,7 +840,7 @@
               <w:b w:val="1"/>
               <w:rtl w:val="0"/>
             </w:rPr>
-            <w:t xml:space="preserve">3</w:t>
+            <w:t xml:space="preserve">5</w:t>
           </w:r>
           <w:r>
             <w:fldChar w:fldCharType="end"/>
@@ -743,13 +860,13 @@
             <w:ind w:left="0" w:firstLine="0"/>
             <w:rPr/>
           </w:pPr>
-          <w:hyperlink w:anchor="_9mqvs7ecrszr">
+          <w:hyperlink w:anchor="_aqgd9arckd8x">
             <w:r>
               <w:rPr>
                 <w:b w:val="1"/>
                 <w:rtl w:val="0"/>
               </w:rPr>
-              <w:t xml:space="preserve">What is the application supposed to do</w:t>
+              <w:t xml:space="preserve">Who is going to be using this application</w:t>
             </w:r>
           </w:hyperlink>
           <w:r>
@@ -761,7 +878,7 @@
           </w:r>
           <w:r>
             <w:fldChar w:fldCharType="begin"/>
-            <w:instrText xml:space="preserve"> PAGEREF _9mqvs7ecrszr \h </w:instrText>
+            <w:instrText xml:space="preserve"> PAGEREF _aqgd9arckd8x \h </w:instrText>
             <w:fldChar w:fldCharType="separate"/>
           </w:r>
           <w:r>
@@ -769,7 +886,7 @@
               <w:b w:val="1"/>
               <w:rtl w:val="0"/>
             </w:rPr>
-            <w:t xml:space="preserve">3</w:t>
+            <w:t xml:space="preserve">5</w:t>
           </w:r>
           <w:r>
             <w:fldChar w:fldCharType="end"/>
@@ -789,13 +906,13 @@
             <w:ind w:left="0" w:firstLine="0"/>
             <w:rPr/>
           </w:pPr>
-          <w:hyperlink w:anchor="_oh8ramtvx8r7">
+          <w:hyperlink w:anchor="_44njxua0fgdj">
             <w:r>
               <w:rPr>
                 <w:b w:val="1"/>
                 <w:rtl w:val="0"/>
               </w:rPr>
-              <w:t xml:space="preserve">Who is going to be using this application</w:t>
+              <w:t xml:space="preserve">Context Diagram and Use Cases</w:t>
             </w:r>
           </w:hyperlink>
           <w:r>
@@ -807,7 +924,7 @@
           </w:r>
           <w:r>
             <w:fldChar w:fldCharType="begin"/>
-            <w:instrText xml:space="preserve"> PAGEREF _oh8ramtvx8r7 \h </w:instrText>
+            <w:instrText xml:space="preserve"> PAGEREF _44njxua0fgdj \h </w:instrText>
             <w:fldChar w:fldCharType="separate"/>
           </w:r>
           <w:r>
@@ -815,7 +932,7 @@
               <w:b w:val="1"/>
               <w:rtl w:val="0"/>
             </w:rPr>
-            <w:t xml:space="preserve">4</w:t>
+            <w:t xml:space="preserve">5</w:t>
           </w:r>
           <w:r>
             <w:fldChar w:fldCharType="end"/>
@@ -835,13 +952,13 @@
             <w:ind w:left="0" w:firstLine="0"/>
             <w:rPr/>
           </w:pPr>
-          <w:hyperlink w:anchor="_dvpsxb7nrb2n">
+          <w:hyperlink w:anchor="_fcvty99akkoj">
             <w:r>
               <w:rPr>
                 <w:b w:val="1"/>
                 <w:rtl w:val="0"/>
               </w:rPr>
-              <w:t xml:space="preserve">Context Diagram and Use Cases</w:t>
+              <w:t xml:space="preserve">Metrics</w:t>
             </w:r>
           </w:hyperlink>
           <w:r>
@@ -853,7 +970,7 @@
           </w:r>
           <w:r>
             <w:fldChar w:fldCharType="begin"/>
-            <w:instrText xml:space="preserve"> PAGEREF _dvpsxb7nrb2n \h </w:instrText>
+            <w:instrText xml:space="preserve"> PAGEREF _fcvty99akkoj \h </w:instrText>
             <w:fldChar w:fldCharType="separate"/>
           </w:r>
           <w:r>
@@ -861,7 +978,7 @@
               <w:b w:val="1"/>
               <w:rtl w:val="0"/>
             </w:rPr>
-            <w:t xml:space="preserve">4</w:t>
+            <w:t xml:space="preserve">6</w:t>
           </w:r>
           <w:r>
             <w:fldChar w:fldCharType="end"/>
@@ -881,13 +998,13 @@
             <w:ind w:left="0" w:firstLine="0"/>
             <w:rPr/>
           </w:pPr>
-          <w:hyperlink w:anchor="_gg4owe4itdnp">
+          <w:hyperlink w:anchor="_hmzw69evv7vu">
             <w:r>
               <w:rPr>
                 <w:b w:val="1"/>
                 <w:rtl w:val="0"/>
               </w:rPr>
-              <w:t xml:space="preserve">Metrics</w:t>
+              <w:t xml:space="preserve">Is there a precedent for this application</w:t>
             </w:r>
           </w:hyperlink>
           <w:r>
@@ -899,7 +1016,7 @@
           </w:r>
           <w:r>
             <w:fldChar w:fldCharType="begin"/>
-            <w:instrText xml:space="preserve"> PAGEREF _gg4owe4itdnp \h </w:instrText>
+            <w:instrText xml:space="preserve"> PAGEREF _hmzw69evv7vu \h </w:instrText>
             <w:fldChar w:fldCharType="separate"/>
           </w:r>
           <w:r>
@@ -907,7 +1024,7 @@
               <w:b w:val="1"/>
               <w:rtl w:val="0"/>
             </w:rPr>
-            <w:t xml:space="preserve">4</w:t>
+            <w:t xml:space="preserve">6</w:t>
           </w:r>
           <w:r>
             <w:fldChar w:fldCharType="end"/>
@@ -927,13 +1044,13 @@
             <w:ind w:left="0" w:firstLine="0"/>
             <w:rPr/>
           </w:pPr>
-          <w:hyperlink w:anchor="_ly6ngae8w0ku">
+          <w:hyperlink w:anchor="_nw0a81qf2m0p">
             <w:r>
               <w:rPr>
                 <w:b w:val="1"/>
                 <w:rtl w:val="0"/>
               </w:rPr>
-              <w:t xml:space="preserve">Is there a precedent for this application</w:t>
+              <w:t xml:space="preserve">Project Milestones</w:t>
             </w:r>
           </w:hyperlink>
           <w:r>
@@ -945,7 +1062,7 @@
           </w:r>
           <w:r>
             <w:fldChar w:fldCharType="begin"/>
-            <w:instrText xml:space="preserve"> PAGEREF _ly6ngae8w0ku \h </w:instrText>
+            <w:instrText xml:space="preserve"> PAGEREF _nw0a81qf2m0p \h </w:instrText>
             <w:fldChar w:fldCharType="separate"/>
           </w:r>
           <w:r>
@@ -953,7 +1070,7 @@
               <w:b w:val="1"/>
               <w:rtl w:val="0"/>
             </w:rPr>
-            <w:t xml:space="preserve">4</w:t>
+            <w:t xml:space="preserve">6</w:t>
           </w:r>
           <w:r>
             <w:fldChar w:fldCharType="end"/>
@@ -973,13 +1090,13 @@
             <w:ind w:left="0" w:firstLine="0"/>
             <w:rPr/>
           </w:pPr>
-          <w:hyperlink w:anchor="_g875aybv203y">
+          <w:hyperlink w:anchor="_unqsevx56chj">
             <w:r>
               <w:rPr>
                 <w:b w:val="1"/>
                 <w:rtl w:val="0"/>
               </w:rPr>
-              <w:t xml:space="preserve">Project Milestones</w:t>
+              <w:t xml:space="preserve">Project Review and Conclusions</w:t>
             </w:r>
           </w:hyperlink>
           <w:r>
@@ -991,7 +1108,7 @@
           </w:r>
           <w:r>
             <w:fldChar w:fldCharType="begin"/>
-            <w:instrText xml:space="preserve"> PAGEREF _g875aybv203y \h </w:instrText>
+            <w:instrText xml:space="preserve"> PAGEREF _unqsevx56chj \h </w:instrText>
             <w:fldChar w:fldCharType="separate"/>
           </w:r>
           <w:r>
@@ -999,53 +1116,7 @@
               <w:b w:val="1"/>
               <w:rtl w:val="0"/>
             </w:rPr>
-            <w:t xml:space="preserve">4</w:t>
-          </w:r>
-          <w:r>
-            <w:fldChar w:fldCharType="end"/>
-          </w:r>
-          <w:r>
-            <w:rPr>
-              <w:rtl w:val="0"/>
-            </w:rPr>
-          </w:r>
-        </w:p>
-        <w:p>
-          <w:pPr>
-            <w:tabs>
-              <w:tab w:val="right" w:pos="9360"/>
-            </w:tabs>
-            <w:spacing w:before="200" w:line="240" w:lineRule="auto"/>
-            <w:ind w:left="0" w:firstLine="0"/>
-            <w:rPr/>
-          </w:pPr>
-          <w:hyperlink w:anchor="_muq4t1my9p0o">
-            <w:r>
-              <w:rPr>
-                <w:b w:val="1"/>
-                <w:rtl w:val="0"/>
-              </w:rPr>
-              <w:t xml:space="preserve">Project Review and Conclusions</w:t>
-            </w:r>
-          </w:hyperlink>
-          <w:r>
-            <w:rPr>
-              <w:b w:val="1"/>
-              <w:rtl w:val="0"/>
-            </w:rPr>
-            <w:tab/>
-          </w:r>
-          <w:r>
-            <w:fldChar w:fldCharType="begin"/>
-            <w:instrText xml:space="preserve"> PAGEREF _muq4t1my9p0o \h </w:instrText>
-            <w:fldChar w:fldCharType="separate"/>
-          </w:r>
-          <w:r>
-            <w:rPr>
-              <w:b w:val="1"/>
-              <w:rtl w:val="0"/>
-            </w:rPr>
-            <w:t xml:space="preserve">4</w:t>
+            <w:t xml:space="preserve">6</w:t>
           </w:r>
           <w:r>
             <w:fldChar w:fldCharType="end"/>
@@ -1065,7 +1136,7 @@
             <w:ind w:left="0" w:firstLine="0"/>
             <w:rPr/>
           </w:pPr>
-          <w:hyperlink w:anchor="_gyjjnvuraqt">
+          <w:hyperlink w:anchor="_rqhq2k4rboix">
             <w:r>
               <w:rPr>
                 <w:b w:val="1"/>
@@ -1083,7 +1154,7 @@
           </w:r>
           <w:r>
             <w:fldChar w:fldCharType="begin"/>
-            <w:instrText xml:space="preserve"> PAGEREF _gyjjnvuraqt \h </w:instrText>
+            <w:instrText xml:space="preserve"> PAGEREF _rqhq2k4rboix \h </w:instrText>
             <w:fldChar w:fldCharType="separate"/>
           </w:r>
           <w:r>
@@ -1091,7 +1162,7 @@
               <w:b w:val="1"/>
               <w:rtl w:val="0"/>
             </w:rPr>
-            <w:t xml:space="preserve">5</w:t>
+            <w:t xml:space="preserve">6</w:t>
           </w:r>
           <w:r>
             <w:fldChar w:fldCharType="end"/>
@@ -1131,8 +1202,8 @@
           <w:szCs w:val="24"/>
         </w:rPr>
       </w:pPr>
-      <w:bookmarkStart w:colFirst="0" w:colLast="0" w:name="_i3i4zxh78r5d" w:id="2"/>
-      <w:bookmarkEnd w:id="2"/>
+      <w:bookmarkStart w:colFirst="0" w:colLast="0" w:name="_i3i4zxh78r5d" w:id="1"/>
+      <w:bookmarkEnd w:id="1"/>
       <w:r>
         <w:rPr>
           <w:rtl w:val="0"/>
@@ -1148,8 +1219,8 @@
           <w:szCs w:val="24"/>
         </w:rPr>
       </w:pPr>
-      <w:bookmarkStart w:colFirst="0" w:colLast="0" w:name="_38oni68ern4c" w:id="3"/>
-      <w:bookmarkEnd w:id="3"/>
+      <w:bookmarkStart w:colFirst="0" w:colLast="0" w:name="_38oni68ern4c" w:id="2"/>
+      <w:bookmarkEnd w:id="2"/>
       <w:r>
         <w:rPr>
           <w:rtl w:val="0"/>
@@ -1165,8 +1236,8 @@
           <w:szCs w:val="24"/>
         </w:rPr>
       </w:pPr>
-      <w:bookmarkStart w:colFirst="0" w:colLast="0" w:name="_xcm8guwbhl1k" w:id="4"/>
-      <w:bookmarkEnd w:id="4"/>
+      <w:bookmarkStart w:colFirst="0" w:colLast="0" w:name="_xcm8guwbhl1k" w:id="3"/>
+      <w:bookmarkEnd w:id="3"/>
       <w:r>
         <w:rPr>
           <w:rtl w:val="0"/>
@@ -1182,8 +1253,8 @@
           <w:szCs w:val="24"/>
         </w:rPr>
       </w:pPr>
-      <w:bookmarkStart w:colFirst="0" w:colLast="0" w:name="_q2enb0h49mgy" w:id="5"/>
-      <w:bookmarkEnd w:id="5"/>
+      <w:bookmarkStart w:colFirst="0" w:colLast="0" w:name="_q2enb0h49mgy" w:id="4"/>
+      <w:bookmarkEnd w:id="4"/>
       <w:r>
         <w:rPr>
           <w:rtl w:val="0"/>
@@ -1199,8 +1270,8 @@
           <w:szCs w:val="24"/>
         </w:rPr>
       </w:pPr>
-      <w:bookmarkStart w:colFirst="0" w:colLast="0" w:name="_rqvk1kstgo84" w:id="6"/>
-      <w:bookmarkEnd w:id="6"/>
+      <w:bookmarkStart w:colFirst="0" w:colLast="0" w:name="_rqvk1kstgo84" w:id="5"/>
+      <w:bookmarkEnd w:id="5"/>
       <w:r>
         <w:rPr>
           <w:rtl w:val="0"/>
@@ -1216,8 +1287,8 @@
           <w:szCs w:val="24"/>
         </w:rPr>
       </w:pPr>
-      <w:bookmarkStart w:colFirst="0" w:colLast="0" w:name="_pheweca092hy" w:id="7"/>
-      <w:bookmarkEnd w:id="7"/>
+      <w:bookmarkStart w:colFirst="0" w:colLast="0" w:name="_pheweca092hy" w:id="6"/>
+      <w:bookmarkEnd w:id="6"/>
       <w:r>
         <w:rPr>
           <w:rtl w:val="0"/>
@@ -1243,8 +1314,8 @@
           <w:szCs w:val="24"/>
         </w:rPr>
       </w:pPr>
-      <w:bookmarkStart w:colFirst="0" w:colLast="0" w:name="_px0t4egnugae" w:id="8"/>
-      <w:bookmarkEnd w:id="8"/>
+      <w:bookmarkStart w:colFirst="0" w:colLast="0" w:name="_px0t4egnugae" w:id="7"/>
+      <w:bookmarkEnd w:id="7"/>
       <w:r>
         <w:rPr>
           <w:b w:val="1"/>
@@ -1304,8 +1375,8 @@
           <w:szCs w:val="24"/>
         </w:rPr>
       </w:pPr>
-      <w:bookmarkStart w:colFirst="0" w:colLast="0" w:name="_1ca5bua76g6l" w:id="9"/>
-      <w:bookmarkEnd w:id="9"/>
+      <w:bookmarkStart w:colFirst="0" w:colLast="0" w:name="_1ca5bua76g6l" w:id="8"/>
+      <w:bookmarkEnd w:id="8"/>
       <w:r>
         <w:rPr>
           <w:b w:val="1"/>
@@ -1355,8 +1426,8 @@
           <w:szCs w:val="24"/>
         </w:rPr>
       </w:pPr>
-      <w:bookmarkStart w:colFirst="0" w:colLast="0" w:name="_ib7cwl5qhejx" w:id="10"/>
-      <w:bookmarkEnd w:id="10"/>
+      <w:bookmarkStart w:colFirst="0" w:colLast="0" w:name="_ib7cwl5qhejx" w:id="9"/>
+      <w:bookmarkEnd w:id="9"/>
       <w:r>
         <w:rPr>
           <w:b w:val="1"/>
@@ -1389,12 +1460,12 @@
           <wp:inline distB="114300" distT="114300" distL="114300" distR="114300">
             <wp:extent cx="3543300" cy="1968500"/>
             <wp:effectExtent b="0" l="0" r="0" t="0"/>
-            <wp:docPr id="2" name="image6.jpg"/>
+            <wp:docPr id="3" name="image4.jpg"/>
             <a:graphic>
               <a:graphicData uri="http://schemas.openxmlformats.org/drawingml/2006/picture">
                 <pic:pic>
                   <pic:nvPicPr>
-                    <pic:cNvPr id="0" name="image6.jpg"/>
+                    <pic:cNvPr id="0" name="image4.jpg"/>
                     <pic:cNvPicPr preferRelativeResize="0"/>
                   </pic:nvPicPr>
                   <pic:blipFill>
@@ -1438,12 +1509,15 @@
     </w:p>
     <w:p>
       <w:pPr>
+        <w:pStyle w:val="Heading3"/>
         <w:rPr>
           <w:b w:val="1"/>
           <w:sz w:val="24"/>
           <w:szCs w:val="24"/>
         </w:rPr>
       </w:pPr>
+      <w:bookmarkStart w:colFirst="0" w:colLast="0" w:name="_2xj33zrvq5rf" w:id="10"/>
+      <w:bookmarkEnd w:id="10"/>
       <w:r>
         <w:rPr>
           <w:b w:val="1"/>
@@ -1485,12 +1559,15 @@
     </w:p>
     <w:p>
       <w:pPr>
+        <w:pStyle w:val="Heading3"/>
         <w:rPr>
           <w:b w:val="1"/>
           <w:sz w:val="24"/>
           <w:szCs w:val="24"/>
         </w:rPr>
       </w:pPr>
+      <w:bookmarkStart w:colFirst="0" w:colLast="0" w:name="_j54hwdz2x189" w:id="11"/>
+      <w:bookmarkEnd w:id="11"/>
       <w:r>
         <w:rPr>
           <w:b w:val="1"/>
@@ -1522,12 +1599,12 @@
           <wp:inline distB="114300" distT="114300" distL="114300" distR="114300">
             <wp:extent cx="2976563" cy="2310055"/>
             <wp:effectExtent b="0" l="0" r="0" t="0"/>
-            <wp:docPr id="1" name="image3.png"/>
+            <wp:docPr id="2" name="image1.png"/>
             <a:graphic>
               <a:graphicData uri="http://schemas.openxmlformats.org/drawingml/2006/picture">
                 <pic:pic>
                   <pic:nvPicPr>
-                    <pic:cNvPr id="0" name="image3.png"/>
+                    <pic:cNvPr id="0" name="image1.png"/>
                     <pic:cNvPicPr preferRelativeResize="0"/>
                   </pic:nvPicPr>
                   <pic:blipFill>
@@ -1557,12 +1634,12 @@
           <wp:inline distB="114300" distT="114300" distL="114300" distR="114300">
             <wp:extent cx="1547813" cy="2312045"/>
             <wp:effectExtent b="0" l="0" r="0" t="0"/>
-            <wp:docPr id="4" name="image5.png"/>
+            <wp:docPr id="5" name="image3.png"/>
             <a:graphic>
               <a:graphicData uri="http://schemas.openxmlformats.org/drawingml/2006/picture">
                 <pic:pic>
                   <pic:nvPicPr>
-                    <pic:cNvPr id="0" name="image5.png"/>
+                    <pic:cNvPr id="0" name="image3.png"/>
                     <pic:cNvPicPr preferRelativeResize="0"/>
                   </pic:nvPicPr>
                   <pic:blipFill>
@@ -1623,12 +1700,12 @@
           <wp:inline distB="114300" distT="114300" distL="114300" distR="114300">
             <wp:extent cx="2905125" cy="1895475"/>
             <wp:effectExtent b="0" l="0" r="0" t="0"/>
-            <wp:docPr id="3" name="image2.png"/>
+            <wp:docPr id="4" name="image5.png"/>
             <a:graphic>
               <a:graphicData uri="http://schemas.openxmlformats.org/drawingml/2006/picture">
                 <pic:pic>
                   <pic:nvPicPr>
-                    <pic:cNvPr id="0" name="image2.png"/>
+                    <pic:cNvPr id="0" name="image5.png"/>
                     <pic:cNvPicPr preferRelativeResize="0"/>
                   </pic:nvPicPr>
                   <pic:blipFill>
@@ -1656,14 +1733,14 @@
         <w:rPr/>
         <w:drawing>
           <wp:inline distB="114300" distT="114300" distL="114300" distR="114300">
-            <wp:extent cx="2900363" cy="1896920"/>
+            <wp:extent cx="2909888" cy="1636812"/>
             <wp:effectExtent b="0" l="0" r="0" t="0"/>
-            <wp:docPr id="5" name="image1.png"/>
+            <wp:docPr id="1" name="image2.png"/>
             <a:graphic>
               <a:graphicData uri="http://schemas.openxmlformats.org/drawingml/2006/picture">
                 <pic:pic>
                   <pic:nvPicPr>
-                    <pic:cNvPr id="0" name="image1.png"/>
+                    <pic:cNvPr id="0" name="image2.png"/>
                     <pic:cNvPicPr preferRelativeResize="0"/>
                   </pic:nvPicPr>
                   <pic:blipFill>
@@ -1676,7 +1753,7 @@
                   <pic:spPr>
                     <a:xfrm>
                       <a:off x="0" y="0"/>
-                      <a:ext cx="2900363" cy="1896920"/>
+                      <a:ext cx="2909888" cy="1636812"/>
                     </a:xfrm>
                     <a:prstGeom prst="rect"/>
                     <a:ln/>
@@ -1738,30 +1815,6 @@
     </w:p>
     <w:p>
       <w:pPr>
-        <w:rPr/>
-      </w:pPr>
-      <w:r>
-        <w:rPr>
-          <w:rtl w:val="0"/>
-        </w:rPr>
-        <w:t xml:space="preserve">I learned a lot about Python code in the process of this project as before this project my use of Python was small and for very basic programs. This learning was assisted by the use of the Arcade library which helped me develop the game of this project with a lot of ease.</w:t>
-      </w:r>
-    </w:p>
-    <w:p>
-      <w:pPr>
-        <w:rPr>
-          <w:i w:val="1"/>
-          <w:shd w:fill="cccccc" w:val="clear"/>
-        </w:rPr>
-      </w:pPr>
-      <w:r>
-        <w:rPr>
-          <w:rtl w:val="0"/>
-        </w:rPr>
-      </w:r>
-    </w:p>
-    <w:p>
-      <w:pPr>
         <w:rPr>
           <w:b w:val="1"/>
           <w:sz w:val="24"/>
@@ -1770,68 +1823,109 @@
       </w:pPr>
       <w:r>
         <w:rPr>
+          <w:rtl w:val="0"/>
+        </w:rPr>
+        <w:t xml:space="preserve">I learned a lot about Python code in the process of this project as before this project my use of Python was small and for very basic programs. This learning was assisted by the use of the Arcade library which helped me develop the game of this project with a lot of ease.</w:t>
+      </w:r>
+      <w:r>
+        <w:rPr>
+          <w:rtl w:val="0"/>
+        </w:rPr>
+      </w:r>
+    </w:p>
+    <w:p>
+      <w:pPr>
+        <w:rPr>
           <w:b w:val="1"/>
           <w:sz w:val="24"/>
           <w:szCs w:val="24"/>
-          <w:rtl w:val="0"/>
-        </w:rPr>
-        <w:t xml:space="preserve">Overview</w:t>
-      </w:r>
-    </w:p>
-    <w:p>
-      <w:pPr>
+        </w:rPr>
+      </w:pPr>
+      <w:r>
+        <w:rPr>
+          <w:rtl w:val="0"/>
+        </w:rPr>
+      </w:r>
+    </w:p>
+    <w:p>
+      <w:pPr>
+        <w:pStyle w:val="Heading3"/>
         <w:rPr>
           <w:b w:val="1"/>
           <w:sz w:val="24"/>
           <w:szCs w:val="24"/>
         </w:rPr>
       </w:pPr>
-      <w:r>
-        <w:rPr>
-          <w:rtl w:val="0"/>
-        </w:rPr>
-      </w:r>
-    </w:p>
-    <w:p>
-      <w:pPr>
+      <w:bookmarkStart w:colFirst="0" w:colLast="0" w:name="_kv8im39hwmcd" w:id="12"/>
+      <w:bookmarkEnd w:id="12"/>
+      <w:r>
         <w:rPr>
           <w:b w:val="1"/>
           <w:sz w:val="24"/>
           <w:szCs w:val="24"/>
-        </w:rPr>
-      </w:pPr>
-      <w:r>
+          <w:rtl w:val="0"/>
+        </w:rPr>
+        <w:t xml:space="preserve">Overview</w:t>
+      </w:r>
+    </w:p>
+    <w:p>
+      <w:pPr>
+        <w:rPr/>
+      </w:pPr>
+      <w:r>
+        <w:rPr>
+          <w:rtl w:val="0"/>
+        </w:rPr>
+      </w:r>
+    </w:p>
+    <w:p>
+      <w:pPr>
+        <w:pStyle w:val="Heading3"/>
         <w:rPr>
           <w:b w:val="1"/>
           <w:sz w:val="24"/>
           <w:szCs w:val="24"/>
-          <w:rtl w:val="0"/>
-        </w:rPr>
-        <w:t xml:space="preserve">Define the Application</w:t>
-      </w:r>
-    </w:p>
-    <w:p>
-      <w:pPr>
+        </w:rPr>
+      </w:pPr>
+      <w:bookmarkStart w:colFirst="0" w:colLast="0" w:name="_t1fc5jpuhc92" w:id="13"/>
+      <w:bookmarkEnd w:id="13"/>
+      <w:r>
         <w:rPr>
           <w:b w:val="1"/>
           <w:sz w:val="24"/>
           <w:szCs w:val="24"/>
-        </w:rPr>
-      </w:pPr>
-      <w:r>
-        <w:rPr>
-          <w:rtl w:val="0"/>
-        </w:rPr>
-      </w:r>
-    </w:p>
-    <w:p>
-      <w:pPr>
+          <w:rtl w:val="0"/>
+        </w:rPr>
+        <w:t xml:space="preserve">Define the Application</w:t>
+      </w:r>
+    </w:p>
+    <w:p>
+      <w:pPr>
+        <w:rPr/>
+      </w:pPr>
+      <w:r>
+        <w:rPr>
+          <w:rtl w:val="0"/>
+        </w:rPr>
+        <w:t xml:space="preserve">The application is a recreation of Geometry Dash, that allows for the game to be played by the Ai. Two methods will be used to train the Ai which are backpropagation and genetic algorithms.</w:t>
+      </w:r>
+      <w:r>
+        <w:rPr>
+          <w:rtl w:val="0"/>
+        </w:rPr>
+      </w:r>
+    </w:p>
+    <w:p>
+      <w:pPr>
+        <w:pStyle w:val="Heading3"/>
         <w:rPr>
           <w:b w:val="1"/>
           <w:sz w:val="24"/>
           <w:szCs w:val="24"/>
         </w:rPr>
       </w:pPr>
+      <w:bookmarkStart w:colFirst="0" w:colLast="0" w:name="_nw0a81qf2m0p" w:id="14"/>
+      <w:bookmarkEnd w:id="14"/>
       <w:r>
         <w:rPr>
           <w:b w:val="1"/>
@@ -1844,58 +1938,93 @@
     </w:p>
     <w:p>
       <w:pPr>
+        <w:rPr/>
+      </w:pPr>
+      <w:r>
+        <w:rPr>
+          <w:rtl w:val="0"/>
+        </w:rPr>
+      </w:r>
+    </w:p>
+    <w:p>
+      <w:pPr>
+        <w:pStyle w:val="Heading3"/>
         <w:rPr>
           <w:b w:val="1"/>
           <w:sz w:val="24"/>
           <w:szCs w:val="24"/>
         </w:rPr>
       </w:pPr>
-      <w:r>
-        <w:rPr>
-          <w:rtl w:val="0"/>
-        </w:rPr>
-      </w:r>
-    </w:p>
-    <w:p>
-      <w:pPr>
+      <w:bookmarkStart w:colFirst="0" w:colLast="0" w:name="_nw0a81qf2m0p" w:id="14"/>
+      <w:bookmarkEnd w:id="14"/>
+      <w:r>
         <w:rPr>
           <w:b w:val="1"/>
           <w:sz w:val="24"/>
           <w:szCs w:val="24"/>
-        </w:rPr>
-      </w:pPr>
-      <w:r>
+          <w:rtl w:val="0"/>
+        </w:rPr>
+        <w:t xml:space="preserve">Who is going to be using this application</w:t>
+      </w:r>
+    </w:p>
+    <w:p>
+      <w:pPr>
+        <w:rPr/>
+      </w:pPr>
+      <w:r>
+        <w:rPr>
+          <w:rtl w:val="0"/>
+        </w:rPr>
+        <w:t xml:space="preserve">People who have an interest in artificial intelligence specifically the area of neural networks and their application in a video game.</w:t>
+      </w:r>
+      <w:r>
+        <w:rPr>
+          <w:rtl w:val="0"/>
+        </w:rPr>
+      </w:r>
+    </w:p>
+    <w:p>
+      <w:pPr>
+        <w:pStyle w:val="Heading3"/>
         <w:rPr>
           <w:b w:val="1"/>
           <w:sz w:val="24"/>
           <w:szCs w:val="24"/>
-          <w:rtl w:val="0"/>
-        </w:rPr>
-        <w:t xml:space="preserve">Who is going to be using this application</w:t>
-      </w:r>
-    </w:p>
-    <w:p>
-      <w:pPr>
+        </w:rPr>
+      </w:pPr>
+      <w:bookmarkStart w:colFirst="0" w:colLast="0" w:name="_nw0a81qf2m0p" w:id="14"/>
+      <w:bookmarkEnd w:id="14"/>
+      <w:r>
         <w:rPr>
           <w:b w:val="1"/>
           <w:sz w:val="24"/>
           <w:szCs w:val="24"/>
-        </w:rPr>
-      </w:pPr>
-      <w:r>
-        <w:rPr>
-          <w:rtl w:val="0"/>
-        </w:rPr>
-      </w:r>
-    </w:p>
-    <w:p>
-      <w:pPr>
+          <w:rtl w:val="0"/>
+        </w:rPr>
+        <w:t xml:space="preserve">Context Diagram and Use Cases</w:t>
+      </w:r>
+    </w:p>
+    <w:p>
+      <w:pPr>
+        <w:rPr/>
+      </w:pPr>
+      <w:r>
+        <w:rPr>
+          <w:rtl w:val="0"/>
+        </w:rPr>
+      </w:r>
+    </w:p>
+    <w:p>
+      <w:pPr>
+        <w:pStyle w:val="Heading3"/>
         <w:rPr>
           <w:b w:val="1"/>
           <w:sz w:val="24"/>
           <w:szCs w:val="24"/>
         </w:rPr>
       </w:pPr>
+      <w:bookmarkStart w:colFirst="0" w:colLast="0" w:name="_nw0a81qf2m0p" w:id="14"/>
+      <w:bookmarkEnd w:id="14"/>
       <w:r>
         <w:rPr>
           <w:b w:val="1"/>
@@ -1903,63 +2032,114 @@
           <w:szCs w:val="24"/>
           <w:rtl w:val="0"/>
         </w:rPr>
-        <w:t xml:space="preserve">Context Diagram and Use Cases</w:t>
-      </w:r>
-    </w:p>
-    <w:p>
-      <w:pPr>
+        <w:t xml:space="preserve">Metrics</w:t>
+      </w:r>
+    </w:p>
+    <w:p>
+      <w:pPr>
+        <w:rPr/>
+      </w:pPr>
+      <w:r>
+        <w:rPr>
+          <w:rtl w:val="0"/>
+        </w:rPr>
+        <w:t xml:space="preserve">This project will be successful if the game can be competently played by both methods of neural network training without any series errors. Also the neural network must be able to disguise between different obstacles and some can be landed on and some can't.</w:t>
+      </w:r>
+      <w:r>
+        <w:rPr>
+          <w:rtl w:val="0"/>
+        </w:rPr>
+      </w:r>
+    </w:p>
+    <w:p>
+      <w:pPr>
+        <w:pStyle w:val="Heading3"/>
         <w:rPr>
           <w:b w:val="1"/>
           <w:sz w:val="24"/>
           <w:szCs w:val="24"/>
         </w:rPr>
       </w:pPr>
-      <w:r>
-        <w:rPr>
-          <w:rtl w:val="0"/>
-        </w:rPr>
-      </w:r>
-    </w:p>
-    <w:p>
-      <w:pPr>
+      <w:bookmarkStart w:colFirst="0" w:colLast="0" w:name="_nw0a81qf2m0p" w:id="14"/>
+      <w:bookmarkEnd w:id="14"/>
+      <w:r>
         <w:rPr>
           <w:b w:val="1"/>
           <w:sz w:val="24"/>
           <w:szCs w:val="24"/>
-        </w:rPr>
-      </w:pPr>
-      <w:r>
+          <w:rtl w:val="0"/>
+        </w:rPr>
+        <w:t xml:space="preserve">Is there a precedent for this application</w:t>
+      </w:r>
+    </w:p>
+    <w:p>
+      <w:pPr>
+        <w:rPr/>
+      </w:pPr>
+      <w:r>
+        <w:rPr>
+          <w:rtl w:val="0"/>
+        </w:rPr>
+        <w:t xml:space="preserve">Yes there are plenty of examples of simple games playing using neural networks. I didn't find any that used Geometry Dash as the game played but the most similar game that I did find was Flappy Bird. It shares the gameplay with some minor adjustments to Geometry Dash. Geometry Dash obstacles vary and aren't just pillars that move towards the player. Also the player moves along the ground in Geometry Dash while in Flappy Bird the character must stay airborne.</w:t>
+      </w:r>
+      <w:r>
+        <w:rPr>
+          <w:rtl w:val="0"/>
+        </w:rPr>
+      </w:r>
+    </w:p>
+    <w:p>
+      <w:pPr>
+        <w:pStyle w:val="Heading3"/>
         <w:rPr>
           <w:b w:val="1"/>
           <w:sz w:val="24"/>
           <w:szCs w:val="24"/>
-          <w:rtl w:val="0"/>
-        </w:rPr>
-        <w:t xml:space="preserve">Metrics</w:t>
-      </w:r>
-    </w:p>
-    <w:p>
-      <w:pPr>
+        </w:rPr>
+      </w:pPr>
+      <w:bookmarkStart w:colFirst="0" w:colLast="0" w:name="_nhfe7l71xixu" w:id="15"/>
+      <w:bookmarkEnd w:id="15"/>
+      <w:r>
         <w:rPr>
           <w:b w:val="1"/>
           <w:sz w:val="24"/>
           <w:szCs w:val="24"/>
-        </w:rPr>
-      </w:pPr>
-      <w:r>
-        <w:rPr>
-          <w:rtl w:val="0"/>
-        </w:rPr>
-      </w:r>
-    </w:p>
-    <w:p>
-      <w:pPr>
+          <w:rtl w:val="0"/>
+        </w:rPr>
+        <w:t xml:space="preserve">Design Manual</w:t>
+      </w:r>
+    </w:p>
+    <w:p>
+      <w:pPr>
+        <w:rPr/>
+      </w:pPr>
+      <w:r>
+        <w:rPr>
+          <w:rtl w:val="0"/>
+        </w:rPr>
+      </w:r>
+    </w:p>
+    <w:p>
+      <w:pPr>
+        <w:rPr/>
+      </w:pPr>
+      <w:r>
+        <w:rPr>
+          <w:rtl w:val="0"/>
+        </w:rPr>
+      </w:r>
+    </w:p>
+    <w:p>
+      <w:pPr>
+        <w:pStyle w:val="Heading3"/>
         <w:rPr>
           <w:b w:val="1"/>
           <w:sz w:val="24"/>
           <w:szCs w:val="24"/>
         </w:rPr>
       </w:pPr>
+      <w:bookmarkStart w:colFirst="0" w:colLast="0" w:name="_nw0a81qf2m0p" w:id="14"/>
+      <w:bookmarkEnd w:id="14"/>
       <w:r>
         <w:rPr>
           <w:b w:val="1"/>
@@ -1967,203 +2147,149 @@
           <w:szCs w:val="24"/>
           <w:rtl w:val="0"/>
         </w:rPr>
-        <w:t xml:space="preserve">Is there a precedent for this application</w:t>
-      </w:r>
-    </w:p>
-    <w:p>
-      <w:pPr>
+        <w:t xml:space="preserve">Project Milestones</w:t>
+      </w:r>
+    </w:p>
+    <w:p>
+      <w:pPr>
+        <w:rPr/>
+      </w:pPr>
+      <w:r>
+        <w:rPr>
+          <w:rtl w:val="0"/>
+        </w:rPr>
+        <w:t xml:space="preserve">Sprint 1 (14th October - 28th October): Begun research into the project, began research document.</w:t>
+      </w:r>
+    </w:p>
+    <w:p>
+      <w:pPr>
+        <w:rPr/>
+      </w:pPr>
+      <w:r>
+        <w:rPr>
+          <w:rtl w:val="0"/>
+        </w:rPr>
+        <w:t xml:space="preserve">Sprint 2 (18th November - 2nd December): Began working on the initial code created the base Geometry Dash game with basic physics.</w:t>
+      </w:r>
+    </w:p>
+    <w:p>
+      <w:pPr>
+        <w:rPr/>
+      </w:pPr>
+      <w:r>
+        <w:rPr>
+          <w:rtl w:val="0"/>
+        </w:rPr>
+        <w:t xml:space="preserve">Code Demo and Presentation (9th December): </w:t>
+      </w:r>
+    </w:p>
+    <w:p>
+      <w:pPr>
+        <w:rPr/>
+      </w:pPr>
+      <w:r>
+        <w:rPr>
+          <w:rtl w:val="0"/>
+        </w:rPr>
+        <w:t xml:space="preserve">Sprint 3 (6th January - 24th February):</w:t>
+      </w:r>
+    </w:p>
+    <w:p>
+      <w:pPr>
+        <w:rPr/>
+      </w:pPr>
+      <w:r>
+        <w:rPr>
+          <w:rtl w:val="0"/>
+        </w:rPr>
+        <w:t xml:space="preserve">Sprint 4 (9th March - 28th April):</w:t>
+      </w:r>
+    </w:p>
+    <w:p>
+      <w:pPr>
+        <w:rPr/>
+      </w:pPr>
+      <w:r>
+        <w:rPr>
+          <w:rtl w:val="0"/>
+        </w:rPr>
+        <w:t xml:space="preserve">Code Demo and Presentation 2 ( 1st April ):</w:t>
+      </w:r>
+    </w:p>
+    <w:p>
+      <w:pPr>
+        <w:rPr/>
+      </w:pPr>
+      <w:r>
+        <w:rPr>
+          <w:rtl w:val="0"/>
+        </w:rPr>
+        <w:t xml:space="preserve">Final Presentation and Code Demo(30th April and 1st May):</w:t>
+      </w:r>
+    </w:p>
+    <w:p>
+      <w:pPr>
+        <w:rPr/>
+      </w:pPr>
+      <w:r>
+        <w:rPr>
+          <w:rtl w:val="0"/>
+        </w:rPr>
+      </w:r>
+    </w:p>
+    <w:p>
+      <w:pPr>
+        <w:pStyle w:val="Heading3"/>
         <w:rPr>
           <w:b w:val="1"/>
           <w:sz w:val="24"/>
           <w:szCs w:val="24"/>
         </w:rPr>
       </w:pPr>
-      <w:r>
-        <w:rPr>
-          <w:rtl w:val="0"/>
-        </w:rPr>
-      </w:r>
-    </w:p>
-    <w:p>
-      <w:pPr>
+      <w:bookmarkStart w:colFirst="0" w:colLast="0" w:name="_unqsevx56chj" w:id="16"/>
+      <w:bookmarkEnd w:id="16"/>
+      <w:r>
         <w:rPr>
           <w:b w:val="1"/>
           <w:sz w:val="24"/>
           <w:szCs w:val="24"/>
-        </w:rPr>
-      </w:pPr>
-      <w:r>
-        <w:rPr>
-          <w:rtl w:val="0"/>
-        </w:rPr>
-      </w:r>
-    </w:p>
-    <w:p>
-      <w:pPr>
+          <w:rtl w:val="0"/>
+        </w:rPr>
+        <w:t xml:space="preserve">Project Review and Conclusions</w:t>
+      </w:r>
+    </w:p>
+    <w:p>
+      <w:pPr>
+        <w:rPr/>
+      </w:pPr>
+      <w:r>
+        <w:rPr>
+          <w:rtl w:val="0"/>
+        </w:rPr>
+        <w:t xml:space="preserve">The game development went well in regards to the Geometry Dash game. The only reason it lacked some complexity was due to the fact that training for the neural network did not get past the first iteration of implementing it to play the game in its basic form only jumping over the basic obstacles. The neural network came together quite well with the help of TFLearn, although the one thing I would have corrected with it is the amount of hidden nodes in the hidden layer as 32 was a very excessive amount for the basic neural network that I had created. The project lacked implementation of any AI playing the game with either the BP or GA method so due to that I could not compare any algorithms for the main purpose of the project. If I was to approach this project again I would have worked harder, not procrastinated and sat on my hands when work needed to be done. I also would have focused more on fully understanding the area of work as it took me quite a while to grasp some of this project area.</w:t>
+      </w:r>
+    </w:p>
+    <w:p>
+      <w:pPr>
+        <w:rPr/>
+      </w:pPr>
+      <w:r>
+        <w:rPr>
+          <w:rtl w:val="0"/>
+        </w:rPr>
+      </w:r>
+    </w:p>
+    <w:p>
+      <w:pPr>
+        <w:pStyle w:val="Heading3"/>
         <w:rPr>
           <w:b w:val="1"/>
           <w:sz w:val="24"/>
           <w:szCs w:val="24"/>
         </w:rPr>
       </w:pPr>
-      <w:r>
-        <w:rPr>
-          <w:rtl w:val="0"/>
-        </w:rPr>
-      </w:r>
-    </w:p>
-    <w:p>
-      <w:pPr>
-        <w:rPr>
-          <w:b w:val="1"/>
-          <w:sz w:val="24"/>
-          <w:szCs w:val="24"/>
-        </w:rPr>
-      </w:pPr>
-      <w:r>
-        <w:rPr>
-          <w:b w:val="1"/>
-          <w:sz w:val="24"/>
-          <w:szCs w:val="24"/>
-          <w:rtl w:val="0"/>
-        </w:rPr>
-        <w:t xml:space="preserve">Project Milestones</w:t>
-      </w:r>
-    </w:p>
-    <w:p>
-      <w:pPr>
-        <w:rPr/>
-      </w:pPr>
-      <w:r>
-        <w:rPr>
-          <w:rtl w:val="0"/>
-        </w:rPr>
-        <w:t xml:space="preserve">Sprint 1 (14th October - 28th October): Begun research into the project, began research document.</w:t>
-      </w:r>
-    </w:p>
-    <w:p>
-      <w:pPr>
-        <w:rPr/>
-      </w:pPr>
-      <w:r>
-        <w:rPr>
-          <w:rtl w:val="0"/>
-        </w:rPr>
-        <w:t xml:space="preserve">Sprint 2 (18th November - 2nd December): Began working on the initial code created the base Geometry Dash game with basic physics.</w:t>
-      </w:r>
-    </w:p>
-    <w:p>
-      <w:pPr>
-        <w:rPr/>
-      </w:pPr>
-      <w:r>
-        <w:rPr>
-          <w:rtl w:val="0"/>
-        </w:rPr>
-        <w:t xml:space="preserve">Code Demo and Presentation (9th December): </w:t>
-      </w:r>
-    </w:p>
-    <w:p>
-      <w:pPr>
-        <w:rPr/>
-      </w:pPr>
-      <w:r>
-        <w:rPr>
-          <w:rtl w:val="0"/>
-        </w:rPr>
-        <w:t xml:space="preserve">Sprint 3 (6th January - 24th February):</w:t>
-      </w:r>
-    </w:p>
-    <w:p>
-      <w:pPr>
-        <w:rPr/>
-      </w:pPr>
-      <w:r>
-        <w:rPr>
-          <w:rtl w:val="0"/>
-        </w:rPr>
-        <w:t xml:space="preserve">Sprint 4 (9th March - 28th April):</w:t>
-      </w:r>
-    </w:p>
-    <w:p>
-      <w:pPr>
-        <w:rPr/>
-      </w:pPr>
-      <w:r>
-        <w:rPr>
-          <w:rtl w:val="0"/>
-        </w:rPr>
-        <w:t xml:space="preserve">Code Demo and Presentation 2 ( 1st April ):</w:t>
-      </w:r>
-    </w:p>
-    <w:p>
-      <w:pPr>
-        <w:rPr/>
-      </w:pPr>
-      <w:r>
-        <w:rPr>
-          <w:rtl w:val="0"/>
-        </w:rPr>
-        <w:t xml:space="preserve">Final Presentation and Code Demo(30th April and 1st May):</w:t>
-      </w:r>
-    </w:p>
-    <w:p>
-      <w:pPr>
-        <w:rPr/>
-      </w:pPr>
-      <w:r>
-        <w:rPr>
-          <w:rtl w:val="0"/>
-        </w:rPr>
-      </w:r>
-    </w:p>
-    <w:p>
-      <w:pPr>
-        <w:rPr>
-          <w:b w:val="1"/>
-          <w:sz w:val="24"/>
-          <w:szCs w:val="24"/>
-        </w:rPr>
-      </w:pPr>
-      <w:r>
-        <w:rPr>
-          <w:b w:val="1"/>
-          <w:sz w:val="24"/>
-          <w:szCs w:val="24"/>
-          <w:rtl w:val="0"/>
-        </w:rPr>
-        <w:t xml:space="preserve">Project Review and Conclusions</w:t>
-      </w:r>
-    </w:p>
-    <w:p>
-      <w:pPr>
-        <w:rPr/>
-      </w:pPr>
-      <w:r>
-        <w:rPr>
-          <w:rtl w:val="0"/>
-        </w:rPr>
-        <w:t xml:space="preserve">The game development went well in regards to the Geometry Dash game. The only reason it lacked some complexity was due to the fact that training for the neural network did not get past the first iteration of implementing it to play the game in its basic form only jumping over the basic obstacles. The neural network came together quite well with the help of TFLearn, although the one thing I would have corrected with it is the amount of hidden nodes in the hidden layer as 32 was a very excessive amount for the basic neural network that I had created. The project lacked implementation of any AI playing the game with either the BP or GA method so due to that I could not compare any algorithms for the main purpose of the project. If I was to approach this project again I would have worked harder, not procrastinated and sat on my hands when work needed to be done. I also would have focused more on fully understanding the area of work as it took me quite a while to grasp some of this project area.</w:t>
-      </w:r>
-    </w:p>
-    <w:p>
-      <w:pPr>
-        <w:rPr/>
-      </w:pPr>
-      <w:r>
-        <w:rPr>
-          <w:rtl w:val="0"/>
-        </w:rPr>
-      </w:r>
-    </w:p>
-    <w:p>
-      <w:pPr>
-        <w:rPr>
-          <w:b w:val="1"/>
-          <w:sz w:val="24"/>
-          <w:szCs w:val="24"/>
-        </w:rPr>
-      </w:pPr>
+      <w:bookmarkStart w:colFirst="0" w:colLast="0" w:name="_rqhq2k4rboix" w:id="17"/>
+      <w:bookmarkEnd w:id="17"/>
       <w:r>
         <w:rPr>
           <w:b w:val="1"/>
@@ -3158,8 +3284,8 @@
           <w:szCs w:val="28"/>
         </w:rPr>
       </w:pPr>
-      <w:bookmarkStart w:colFirst="0" w:colLast="0" w:name="_srra1uvfyd0r" w:id="11"/>
-      <w:bookmarkEnd w:id="11"/>
+      <w:bookmarkStart w:colFirst="0" w:colLast="0" w:name="_srra1uvfyd0r" w:id="18"/>
+      <w:bookmarkEnd w:id="18"/>
       <w:r>
         <w:rPr>
           <w:rtl w:val="0"/>
